--- a/docs_changed/GaN_2022_ActivityGuide_Cygnus/GaN_2022_ActivityGuide_Cygnus_German.docx
+++ b/docs_changed/GaN_2022_ActivityGuide_Cygnus/GaN_2022_ActivityGuide_Cygnus_German.docx
@@ -61,42 +61,7 @@
         </w:rPr>
       </w:pPr>
       <w:r>
-        <w:rPr>
-          <w:rFonts w:ascii="Calibri" w:hAnsi="Calibri"/>
-          <w:lang w:val="de-DE"/>
-        </w:rPr>
-        <w:t>Kampagnendaten 2018</w:t>
-      </w:r>
-      <w:r>
-        <w:rPr>
-          <w:rFonts w:ascii="Calibri" w:hAnsi="Calibri"/>
-          <w:lang w:val="de-DE"/>
-        </w:rPr>
-        <w:t xml:space="preserve"> für das Sternbild </w:t>
-      </w:r>
-      <w:r>
-        <w:rPr>
-          <w:rFonts w:ascii="Calibri" w:hAnsi="Calibri"/>
-          <w:lang w:val="de-DE"/>
-        </w:rPr>
-        <w:t>Perseus</w:t>
-      </w:r>
-      <w:r>
-        <w:rPr>
-          <w:rFonts w:ascii="Calibri" w:hAnsi="Calibri"/>
-          <w:lang w:val="de-DE"/>
-        </w:rPr>
-        <w:t>:</w:t>
-      </w:r>
-      <w:r>
-        <w:t xml:space="preserve"> </w:t>
-      </w:r>
-      <w:r>
-        <w:rPr>
-          <w:rFonts w:ascii="Calibri" w:hAnsi="Calibri"/>
-          <w:lang w:val="de-DE"/>
-        </w:rPr>
-        <w:t>30. Oktober - 8. November und 29. November - 8. Dezember</w:t>
+        <w:t>Kampagnendaten Cygnus: 10.-19.</w:t>
       </w:r>
     </w:p>
     <w:p>
@@ -1799,35 +1764,7 @@
         </w:rPr>
       </w:pPr>
       <w:r>
-        <w:rPr>
-          <w:rFonts w:ascii="Calibri" w:hAnsi="Calibri"/>
-          <w:lang w:val="de-DE"/>
-        </w:rPr>
-        <w:t xml:space="preserve">Kampagnendaten 2018 für das Sternbild </w:t>
-      </w:r>
-      <w:r>
-        <w:rPr>
-          <w:rFonts w:ascii="Calibri" w:hAnsi="Calibri"/>
-          <w:lang w:val="de-DE"/>
-        </w:rPr>
-        <w:t>Perseus</w:t>
-      </w:r>
-      <w:r>
-        <w:rPr>
-          <w:rFonts w:ascii="Calibri" w:hAnsi="Calibri"/>
-          <w:lang w:val="de-DE"/>
-        </w:rPr>
-        <w:t>:</w:t>
-      </w:r>
-      <w:r>
-        <w:t xml:space="preserve"> </w:t>
-      </w:r>
-      <w:r>
-        <w:rPr>
-          <w:rFonts w:ascii="Calibri" w:hAnsi="Calibri"/>
-          <w:lang w:val="de-DE"/>
-        </w:rPr>
-        <w:t>30. Oktober - 8. November und 29. November - 8. Dezember</w:t>
+        <w:t>Kampagnendaten Cygnus: 10.-19.</w:t>
       </w:r>
     </w:p>
     <w:p>
@@ -2628,35 +2565,7 @@
         </w:rPr>
       </w:pPr>
       <w:r>
-        <w:rPr>
-          <w:rFonts w:ascii="Calibri" w:hAnsi="Calibri"/>
-          <w:lang w:val="de-DE"/>
-        </w:rPr>
-        <w:t xml:space="preserve">Kampagnendaten 2018 für das Sternbild </w:t>
-      </w:r>
-      <w:r>
-        <w:rPr>
-          <w:rFonts w:ascii="Calibri" w:hAnsi="Calibri"/>
-          <w:lang w:val="de-DE"/>
-        </w:rPr>
-        <w:t>Perseus</w:t>
-      </w:r>
-      <w:r>
-        <w:rPr>
-          <w:rFonts w:ascii="Calibri" w:hAnsi="Calibri"/>
-          <w:lang w:val="de-DE"/>
-        </w:rPr>
-        <w:t>:</w:t>
-      </w:r>
-      <w:r>
-        <w:t xml:space="preserve"> </w:t>
-      </w:r>
-      <w:r>
-        <w:rPr>
-          <w:rFonts w:ascii="Calibri" w:hAnsi="Calibri"/>
-          <w:lang w:val="de-DE"/>
-        </w:rPr>
-        <w:t>30. Oktober - 8. November und 29. November - 8. Dezember</w:t>
+        <w:t>Kampagnendaten Cygnus: 10.-19.</w:t>
       </w:r>
     </w:p>
     <w:p>
@@ -3507,35 +3416,7 @@
         </w:sectPr>
       </w:pPr>
       <w:r>
-        <w:rPr>
-          <w:rFonts w:ascii="Calibri" w:hAnsi="Calibri"/>
-          <w:lang w:val="de-DE"/>
-        </w:rPr>
-        <w:t xml:space="preserve">Kampagnendaten 2018 für das Sternbild </w:t>
-      </w:r>
-      <w:r>
-        <w:rPr>
-          <w:rFonts w:ascii="Calibri" w:hAnsi="Calibri"/>
-          <w:lang w:val="de-DE"/>
-        </w:rPr>
-        <w:t>Perseus</w:t>
-      </w:r>
-      <w:r>
-        <w:rPr>
-          <w:rFonts w:ascii="Calibri" w:hAnsi="Calibri"/>
-          <w:lang w:val="de-DE"/>
-        </w:rPr>
-        <w:t>:</w:t>
-      </w:r>
-      <w:r>
-        <w:t xml:space="preserve"> </w:t>
-      </w:r>
-      <w:r>
-        <w:rPr>
-          <w:rFonts w:ascii="Calibri" w:hAnsi="Calibri"/>
-          <w:lang w:val="de-DE"/>
-        </w:rPr>
-        <w:t>30. Oktober - 8. November und 29. November - 8. Dezember</w:t>
+        <w:t>Kampagnendaten Cygnus: 10.-19.</w:t>
       </w:r>
     </w:p>
     <w:p>

--- a/docs_changed/GaN_2022_ActivityGuide_Cygnus/GaN_2022_ActivityGuide_Cygnus_German.docx
+++ b/docs_changed/GaN_2022_ActivityGuide_Cygnus/GaN_2022_ActivityGuide_Cygnus_German.docx
@@ -61,7 +61,7 @@
         </w:rPr>
       </w:pPr>
       <w:r>
-        <w:t>Kampagnendaten Sternbild Cygnus 2022: 10. bis 19. August, 9. bis 18. September, 8. bis 17. Oktober</w:t>
+        <w:t>Kampagnendaten 2022 für das Sternbild Sternbild Cygnus: 10. bis 19. August, 9. bis 18. September, 8. bis 17. Oktober</w:t>
       </w:r>
     </w:p>
     <w:p>
@@ -1764,7 +1764,7 @@
         </w:rPr>
       </w:pPr>
       <w:r>
-        <w:t>Kampagnendaten Sternbild Cygnus 2022: 10. bis 19. August, 9. bis 18. September, 8. bis 17. Oktober</w:t>
+        <w:t>Kampagnendaten 2022 für das Sternbild Sternbild Cygnus: 10. bis 19. August, 9. bis 18. September, 8. bis 17. Oktober</w:t>
       </w:r>
     </w:p>
     <w:p>
@@ -2565,7 +2565,7 @@
         </w:rPr>
       </w:pPr>
       <w:r>
-        <w:t>Kampagnendaten Sternbild Cygnus 2022: 10. bis 19. August, 9. bis 18. September, 8. bis 17. Oktober</w:t>
+        <w:t>Kampagnendaten 2022 für das Sternbild Sternbild Cygnus: 10. bis 19. August, 9. bis 18. September, 8. bis 17. Oktober</w:t>
       </w:r>
     </w:p>
     <w:p>
@@ -3416,7 +3416,7 @@
         </w:sectPr>
       </w:pPr>
       <w:r>
-        <w:t>Kampagnendaten Sternbild Cygnus 2022: 10. bis 19. August, 9. bis 18. September, 8. bis 17. Oktober</w:t>
+        <w:t>Kampagnendaten 2022 für das Sternbild Sternbild Cygnus: 10. bis 19. August, 9. bis 18. September, 8. bis 17. Oktober</w:t>
       </w:r>
     </w:p>
     <w:p>

--- a/docs_changed/GaN_2022_ActivityGuide_Cygnus/GaN_2022_ActivityGuide_Cygnus_German.docx
+++ b/docs_changed/GaN_2022_ActivityGuide_Cygnus/GaN_2022_ActivityGuide_Cygnus_German.docx
@@ -93,36 +93,7 @@
         </w:rPr>
       </w:pPr>
       <w:r>
-        <w:rPr>
-          <w:rFonts w:ascii="Calibri" w:hAnsi="Calibri"/>
-          <w:sz w:val="20"/>
-          <w:lang w:val="de-DE"/>
-        </w:rPr>
-        <w:t xml:space="preserve">Mach mit an einer weltweiten Kampagne, die schwächsten sichtbaren Sterne zu beobachten und aufzuzeichnen, um die Lichtverschmutzung an einem Ort zu messen. Durch das Auffinden und Beobachten des Sternbildes </w:t>
-      </w:r>
-      <w:r>
-        <w:rPr>
-          <w:rFonts w:ascii="Calibri" w:hAnsi="Calibri"/>
-          <w:sz w:val="20"/>
-          <w:lang w:val="de-DE"/>
-        </w:rPr>
-        <w:t>Perseus</w:t>
-      </w:r>
-      <w:r>
-        <w:rPr>
-          <w:rFonts w:ascii="Calibri" w:hAnsi="Calibri"/>
-          <w:sz w:val="20"/>
-          <w:lang w:val="de-DE"/>
-        </w:rPr>
-        <w:t xml:space="preserve"> </w:t>
-      </w:r>
-      <w:r>
-        <w:rPr>
-          <w:rFonts w:ascii="Calibri" w:hAnsi="Calibri"/>
-          <w:sz w:val="20"/>
-          <w:lang w:val="de-DE"/>
-        </w:rPr>
-        <w:t>am Nachthimmel und den Vergleich mit den Helligkeitskarten, lernen Menschen auf der ganzen Erde, wie die Lichter in ihrer Gemeinde zur Lichtverschmutzung beitragen. Dein Beitrag zur Online-Datenbank beschreibt den sichtbaren Nachthimmel.</w:t>
+        <w:t>Mach mit an einer weltweiten Kampagne, die schwächsten sichtbaren Sterne zu beobachten und aufzuzeichnen, um die Lichtverschmutzung an einem Ort zu messen. Durch das Auffinden und Beobachten des Sternbild Cygnus am Nachthimmel und den Vergleich mit den Helligkeitskarten, lernen Menschen auf der ganzen Erde, wie die Lichter in ihrer Gemeinde zur Lichtverschmutzung beitragen. Dein Beitrag zur Online-Datenbank beschreibt den sichtbaren Nachthimmel.</w:t>
       </w:r>
     </w:p>
     <w:p>

--- a/docs_changed/GaN_2022_ActivityGuide_Cygnus/GaN_2022_ActivityGuide_Cygnus_German.docx
+++ b/docs_changed/GaN_2022_ActivityGuide_Cygnus/GaN_2022_ActivityGuide_Cygnus_German.docx
@@ -61,7 +61,7 @@
         </w:rPr>
       </w:pPr>
       <w:r>
-        <w:t>Kampagnendaten 2022 für das Sternbild Sternbild Cygnus: 10. bis 19. August, 9. bis 18. September, 8. bis 17. Oktober</w:t>
+        <w:t>Kampagnendaten 2022 für das Sternbild Cygnus: 10. bis 19. August, 9. bis 18. September, 8. bis 17. Oktober</w:t>
       </w:r>
     </w:p>
     <w:p>
@@ -1735,7 +1735,7 @@
         </w:rPr>
       </w:pPr>
       <w:r>
-        <w:t>Kampagnendaten 2022 für das Sternbild Sternbild Cygnus: 10. bis 19. August, 9. bis 18. September, 8. bis 17. Oktober</w:t>
+        <w:t>Kampagnendaten 2022 für das Sternbild Cygnus: 10. bis 19. August, 9. bis 18. September, 8. bis 17. Oktober</w:t>
       </w:r>
     </w:p>
     <w:p>
@@ -2536,7 +2536,7 @@
         </w:rPr>
       </w:pPr>
       <w:r>
-        <w:t>Kampagnendaten 2022 für das Sternbild Sternbild Cygnus: 10. bis 19. August, 9. bis 18. September, 8. bis 17. Oktober</w:t>
+        <w:t>Kampagnendaten 2022 für das Sternbild Cygnus: 10. bis 19. August, 9. bis 18. September, 8. bis 17. Oktober</w:t>
       </w:r>
     </w:p>
     <w:p>
@@ -3387,7 +3387,7 @@
         </w:sectPr>
       </w:pPr>
       <w:r>
-        <w:t>Kampagnendaten 2022 für das Sternbild Sternbild Cygnus: 10. bis 19. August, 9. bis 18. September, 8. bis 17. Oktober</w:t>
+        <w:t>Kampagnendaten 2022 für das Sternbild Cygnus: 10. bis 19. August, 9. bis 18. September, 8. bis 17. Oktober</w:t>
       </w:r>
     </w:p>
     <w:p>

--- a/docs_changed/GaN_2022_ActivityGuide_Cygnus/GaN_2022_ActivityGuide_Cygnus_German.docx
+++ b/docs_changed/GaN_2022_ActivityGuide_Cygnus/GaN_2022_ActivityGuide_Cygnus_German.docx
@@ -637,37 +637,9 @@
           <w:lang w:val="de-DE"/>
         </w:rPr>
       </w:pPr>
-      <w:r>
-        <w:rPr>
-          <w:rFonts w:ascii="Calibri" w:hAnsi="Calibri"/>
-          <w:sz w:val="18"/>
-          <w:lang w:val="de-DE"/>
-        </w:rPr>
-        <w:t xml:space="preserve">Die Schaubilder in diesem Dokument wurden von Jan Hollan, CzechGlobe, bereitgestellt. </w:t>
-      </w:r>
-      <w:r>
-        <w:rPr>
-          <w:rFonts w:ascii="Calibri" w:hAnsi="Calibri"/>
-          <w:sz w:val="19"/>
-          <w:lang w:val="de-DE"/>
-        </w:rPr>
-        <w:t>(</w:t>
-      </w:r>
-      <w:r>
-        <w:rPr>
-          <w:rStyle w:val="Hyperlink"/>
-          <w:rFonts w:ascii="Calibri" w:hAnsi="Calibri" w:cs="CastleT-Book"/>
-          <w:sz w:val="19"/>
-        </w:rPr>
-        <w:t>http://amper.ped.muni.cz/jenik/astro/maps/GaNight/2018/</w:t>
-      </w:r>
-      <w:r>
-        <w:rPr>
-          <w:rFonts w:ascii="Calibri" w:hAnsi="Calibri"/>
-          <w:sz w:val="19"/>
-          <w:lang w:val="de-DE"/>
-        </w:rPr>
-        <w:t>).</w:t>
+      <w:r/>
+      <w:r>
+        <w:t>Die Schaubilder in diesem Dokument wurden von Jan Hollan, CzechGlobe, bereitgestellt. (http://amper.ped.muni.cz/jenik/astro/maps/GaNight/2022/).</w:t>
       </w:r>
     </w:p>
     <w:p>

--- a/docs_changed/GaN_2022_ActivityGuide_Cygnus/GaN_2022_ActivityGuide_Cygnus_German.docx
+++ b/docs_changed/GaN_2022_ActivityGuide_Cygnus/GaN_2022_ActivityGuide_Cygnus_German.docx
@@ -61,6 +61,9 @@
         </w:rPr>
       </w:pPr>
       <w:r>
+        <w:rPr>
+          <w:rStyle w:val="GaNStyle"/>
+        </w:rPr>
         <w:t>Kampagnendaten 2022 für das Sternbild Cygnus: 10. bis 19. August, 9. bis 18. September, 8. bis 17. Oktober</w:t>
       </w:r>
     </w:p>
@@ -93,6 +96,9 @@
         </w:rPr>
       </w:pPr>
       <w:r>
+        <w:rPr>
+          <w:rStyle w:val="GaNParagraph"/>
+        </w:rPr>
         <w:t>Mach mit an einer weltweiten Kampagne, die schwächsten sichtbaren Sterne zu beobachten und aufzuzeichnen, um die Lichtverschmutzung an einem Ort zu messen. Durch das Auffinden und Beobachten des Sternbild Cygnus am Nachthimmel und den Vergleich mit den Helligkeitskarten, lernen Menschen auf der ganzen Erde, wie die Lichter in ihrer Gemeinde zur Lichtverschmutzung beitragen. Dein Beitrag zur Online-Datenbank beschreibt den sichtbaren Nachthimmel.</w:t>
       </w:r>
     </w:p>
@@ -639,6 +645,9 @@
       </w:pPr>
       <w:r/>
       <w:r>
+        <w:rPr>
+          <w:rStyle w:val="GaNLinks"/>
+        </w:rPr>
         <w:t>Die Schaubilder in diesem Dokument wurden von Jan Hollan, CzechGlobe, bereitgestellt. (http://amper.ped.muni.cz/jenik/astro/maps/GaNight/2022/).</w:t>
       </w:r>
     </w:p>
@@ -1707,6 +1716,9 @@
         </w:rPr>
       </w:pPr>
       <w:r>
+        <w:rPr>
+          <w:rStyle w:val="GaNStyle"/>
+        </w:rPr>
         <w:t>Kampagnendaten 2022 für das Sternbild Cygnus: 10. bis 19. August, 9. bis 18. September, 8. bis 17. Oktober</w:t>
       </w:r>
     </w:p>
@@ -2508,6 +2520,9 @@
         </w:rPr>
       </w:pPr>
       <w:r>
+        <w:rPr>
+          <w:rStyle w:val="GaNStyle"/>
+        </w:rPr>
         <w:t>Kampagnendaten 2022 für das Sternbild Cygnus: 10. bis 19. August, 9. bis 18. September, 8. bis 17. Oktober</w:t>
       </w:r>
     </w:p>
@@ -3359,6 +3374,9 @@
         </w:sectPr>
       </w:pPr>
       <w:r>
+        <w:rPr>
+          <w:rStyle w:val="GaNStyle"/>
+        </w:rPr>
         <w:t>Kampagnendaten 2022 für das Sternbild Cygnus: 10. bis 19. August, 9. bis 18. September, 8. bis 17. Oktober</w:t>
       </w:r>
     </w:p>
@@ -6585,6 +6603,30 @@
       <w:shd w:val="clear" w:color="auto" w:fill="E1DFDD"/>
     </w:rPr>
   </w:style>
+  <w:style w:type="character" w:customStyle="1" w:styleId="GaNStyle">
+    <w:name w:val="GaNStyle"/>
+    <w:rPr>
+      <w:rFonts w:ascii="Calibri" w:hAnsi="Calibri"/>
+      <w:sz w:val="28"/>
+    </w:rPr>
+  </w:style>
+  <w:style w:type="character" w:customStyle="1" w:styleId="GaNParagraph">
+    <w:name w:val="GaNParagraph"/>
+    <w:rPr>
+      <w:rFonts w:ascii="Calibri" w:hAnsi="Calibri"/>
+      <w:sz w:val="20"/>
+    </w:rPr>
+  </w:style>
+  <w:style w:type="character" w:customStyle="1" w:styleId="GaNLinks">
+    <w:name w:val="GaNLinks"/>
+    <w:rPr>
+      <w:rFonts w:ascii="Calibri" w:hAnsi="Calibri"/>
+      <w:b/>
+      <w:color w:val="000080"/>
+      <w:sz w:val="19"/>
+      <w:u w:val="single"/>
+    </w:rPr>
+  </w:style>
 </w:styles>
 </file>
 
